--- a/Lr3/Smirnov_A_A_24ISz/ИиКТ_24_ИСз_Смирнов_Алексей_Александрович_ЛР_3.docx
+++ b/Lr3/Smirnov_A_A_24ISz/ИиКТ_24_ИСз_Смирнов_Алексей_Александрович_ЛР_3.docx
@@ -173,15 +173,7 @@
           <w:sz w:val="28"/>
           <w:szCs w:val="28"/>
         </w:rPr>
-        <w:t xml:space="preserve">Кафедра информатики и </w:t>
-      </w:r>
-      <w:r>
-        <w:rPr>
-          <w:rFonts w:ascii="Times New Roman" w:hAnsi="Times New Roman"/>
-          <w:sz w:val="28"/>
-          <w:szCs w:val="28"/>
-        </w:rPr>
-        <w:t>систем управления</w:t>
+        <w:t>Кафедра информатики и систем управления</w:t>
       </w:r>
     </w:p>
     <w:p>
@@ -356,38 +348,38 @@
           <w:szCs w:val="28"/>
           <w:u w:val="single"/>
         </w:rPr>
-        <w:t xml:space="preserve">           Информатика и компьютерн</w:t>
-      </w:r>
-      <w:r>
+        <w:t xml:space="preserve">           Информатика и компьютерные технологии    _</w:t>
+      </w:r>
+    </w:p>
+    <w:p>
+      <w:pPr>
+        <w:spacing w:after="0" w:line="240" w:lineRule="auto"/>
+        <w:jc w:val="center"/>
+        <w:rPr>
+          <w:rFonts w:ascii="Times New Roman" w:hAnsi="Times New Roman"/>
+          <w:color w:val="7F7F7F"/>
+          <w:sz w:val="20"/>
+          <w:szCs w:val="20"/>
+        </w:rPr>
+      </w:pPr>
+      <w:r>
+        <w:rPr>
+          <w:rFonts w:ascii="Times New Roman" w:hAnsi="Times New Roman"/>
+          <w:color w:val="7F7F7F"/>
+          <w:sz w:val="20"/>
+          <w:szCs w:val="20"/>
+        </w:rPr>
+        <w:t>(наименование дисциплины)</w:t>
+      </w:r>
+    </w:p>
+    <w:p>
+      <w:pPr>
         <w:rPr>
           <w:rFonts w:ascii="Times New Roman" w:hAnsi="Times New Roman"/>
           <w:sz w:val="28"/>
           <w:szCs w:val="28"/>
-          <w:u w:val="single"/>
-        </w:rPr>
-        <w:t>ые технологии    _</w:t>
-      </w:r>
-    </w:p>
-    <w:p>
-      <w:pPr>
-        <w:spacing w:after="0" w:line="240" w:lineRule="auto"/>
-        <w:jc w:val="center"/>
-        <w:rPr>
-          <w:rFonts w:ascii="Times New Roman" w:hAnsi="Times New Roman"/>
-          <w:color w:val="7F7F7F"/>
-          <w:sz w:val="20"/>
-          <w:szCs w:val="20"/>
-        </w:rPr>
-      </w:pPr>
-      <w:r>
-        <w:rPr>
-          <w:rFonts w:ascii="Times New Roman" w:hAnsi="Times New Roman"/>
-          <w:color w:val="7F7F7F"/>
-          <w:sz w:val="20"/>
-          <w:szCs w:val="20"/>
-        </w:rPr>
-        <w:t>(наименование дисциплины)</w:t>
-      </w:r>
+        </w:rPr>
+      </w:pPr>
     </w:p>
     <w:p>
       <w:pPr>
@@ -400,12 +392,154 @@
     </w:p>
     <w:p>
       <w:pPr>
+        <w:ind w:left="4678"/>
+        <w:outlineLvl w:val="0"/>
+        <w:rPr>
+          <w:rFonts w:ascii="Times New Roman" w:hAnsi="Times New Roman"/>
+        </w:rPr>
+      </w:pPr>
+      <w:r>
+        <w:rPr>
+          <w:rFonts w:ascii="Times New Roman" w:hAnsi="Times New Roman"/>
+        </w:rPr>
+        <w:t>РУКОВОДИТЕЛЬ:</w:t>
+      </w:r>
+    </w:p>
+    <w:p>
+      <w:pPr>
+        <w:spacing w:after="0" w:line="240" w:lineRule="auto"/>
+        <w:ind w:left="4678"/>
+        <w:rPr>
+          <w:rFonts w:ascii="Times New Roman" w:hAnsi="Times New Roman"/>
+          <w:u w:val="single"/>
+        </w:rPr>
+      </w:pPr>
+      <w:r>
+        <w:rPr>
+          <w:rFonts w:ascii="Times New Roman" w:hAnsi="Times New Roman"/>
+        </w:rPr>
+        <w:t>________________            ______</w:t>
+      </w:r>
+      <w:r>
+        <w:rPr>
+          <w:rFonts w:ascii="Times New Roman" w:hAnsi="Times New Roman"/>
+          <w:u w:val="single"/>
+        </w:rPr>
+        <w:t>Савкин А.Е.__ _</w:t>
+      </w:r>
+    </w:p>
+    <w:p>
+      <w:pPr>
+        <w:spacing w:after="0" w:line="240" w:lineRule="auto"/>
+        <w:ind w:left="4678"/>
         <w:rPr>
           <w:rFonts w:ascii="Times New Roman" w:hAnsi="Times New Roman"/>
           <w:sz w:val="28"/>
           <w:szCs w:val="28"/>
         </w:rPr>
       </w:pPr>
+      <w:r>
+        <w:rPr>
+          <w:rFonts w:ascii="Times New Roman" w:hAnsi="Times New Roman"/>
+          <w:color w:val="7F7F7F"/>
+          <w:sz w:val="20"/>
+          <w:szCs w:val="20"/>
+        </w:rPr>
+        <w:t xml:space="preserve">    </w:t>
+      </w:r>
+      <w:r>
+        <w:rPr>
+          <w:rFonts w:ascii="Times New Roman" w:hAnsi="Times New Roman"/>
+          <w:color w:val="7F7F7F"/>
+          <w:sz w:val="20"/>
+          <w:szCs w:val="20"/>
+        </w:rPr>
+        <w:tab/>
+        <w:t>(подпись)</w:t>
+      </w:r>
+      <w:r>
+        <w:rPr>
+          <w:rFonts w:ascii="Times New Roman" w:hAnsi="Times New Roman"/>
+          <w:sz w:val="28"/>
+          <w:szCs w:val="28"/>
+        </w:rPr>
+        <w:t xml:space="preserve"> </w:t>
+      </w:r>
+      <w:r>
+        <w:rPr>
+          <w:rFonts w:ascii="Times New Roman" w:hAnsi="Times New Roman"/>
+          <w:sz w:val="28"/>
+          <w:szCs w:val="28"/>
+        </w:rPr>
+        <w:tab/>
+      </w:r>
+      <w:r>
+        <w:rPr>
+          <w:rFonts w:ascii="Times New Roman" w:hAnsi="Times New Roman"/>
+          <w:sz w:val="28"/>
+          <w:szCs w:val="28"/>
+        </w:rPr>
+        <w:tab/>
+        <w:t xml:space="preserve"> </w:t>
+      </w:r>
+      <w:r>
+        <w:rPr>
+          <w:rFonts w:ascii="Times New Roman" w:hAnsi="Times New Roman"/>
+          <w:sz w:val="28"/>
+          <w:szCs w:val="28"/>
+        </w:rPr>
+        <w:tab/>
+      </w:r>
+      <w:r>
+        <w:rPr>
+          <w:rFonts w:ascii="Times New Roman" w:hAnsi="Times New Roman"/>
+          <w:color w:val="7F7F7F"/>
+          <w:sz w:val="20"/>
+          <w:szCs w:val="20"/>
+        </w:rPr>
+        <w:t xml:space="preserve">(фамилия, </w:t>
+      </w:r>
+      <w:proofErr w:type="spellStart"/>
+      <w:r>
+        <w:rPr>
+          <w:rFonts w:ascii="Times New Roman" w:hAnsi="Times New Roman"/>
+          <w:color w:val="7F7F7F"/>
+          <w:sz w:val="20"/>
+          <w:szCs w:val="20"/>
+        </w:rPr>
+        <w:t>и.</w:t>
+      </w:r>
+      <w:proofErr w:type="gramStart"/>
+      <w:r>
+        <w:rPr>
+          <w:rFonts w:ascii="Times New Roman" w:hAnsi="Times New Roman"/>
+          <w:color w:val="7F7F7F"/>
+          <w:sz w:val="20"/>
+          <w:szCs w:val="20"/>
+        </w:rPr>
+        <w:t>,о</w:t>
+      </w:r>
+      <w:proofErr w:type="spellEnd"/>
+      <w:proofErr w:type="gramEnd"/>
+      <w:r>
+        <w:rPr>
+          <w:rFonts w:ascii="Times New Roman" w:hAnsi="Times New Roman"/>
+          <w:color w:val="7F7F7F"/>
+          <w:sz w:val="20"/>
+          <w:szCs w:val="20"/>
+        </w:rPr>
+        <w:t>.)</w:t>
+      </w:r>
+    </w:p>
+    <w:p>
+      <w:pPr>
+        <w:ind w:left="4678"/>
+        <w:rPr>
+          <w:rFonts w:ascii="Times New Roman" w:hAnsi="Times New Roman"/>
+          <w:sz w:val="8"/>
+          <w:szCs w:val="8"/>
+        </w:rPr>
+      </w:pPr>
     </w:p>
     <w:p>
       <w:pPr>
@@ -419,7 +553,7 @@
         <w:rPr>
           <w:rFonts w:ascii="Times New Roman" w:hAnsi="Times New Roman"/>
         </w:rPr>
-        <w:t>РУКОВОДИТЕЛЬ:</w:t>
+        <w:t>СТУДЕНТ:</w:t>
       </w:r>
     </w:p>
     <w:p>
@@ -428,140 +562,27 @@
         <w:ind w:left="4678"/>
         <w:rPr>
           <w:rFonts w:ascii="Times New Roman" w:hAnsi="Times New Roman"/>
+        </w:rPr>
+      </w:pPr>
+      <w:r>
+        <w:rPr>
+          <w:rFonts w:ascii="Times New Roman" w:hAnsi="Times New Roman"/>
+        </w:rPr>
+        <w:t xml:space="preserve">________________            </w:t>
+      </w:r>
+      <w:r>
+        <w:rPr>
+          <w:rFonts w:ascii="Times New Roman" w:hAnsi="Times New Roman"/>
           <w:u w:val="single"/>
         </w:rPr>
-      </w:pPr>
-      <w:r>
-        <w:rPr>
-          <w:rFonts w:ascii="Times New Roman" w:hAnsi="Times New Roman"/>
-        </w:rPr>
-        <w:t>________________            ______</w:t>
+        <w:t>_</w:t>
       </w:r>
       <w:r>
         <w:rPr>
           <w:rFonts w:ascii="Times New Roman" w:hAnsi="Times New Roman"/>
           <w:u w:val="single"/>
         </w:rPr>
-        <w:t>Савкин А.Е.__ _</w:t>
-      </w:r>
-    </w:p>
-    <w:p>
-      <w:pPr>
-        <w:spacing w:after="0" w:line="240" w:lineRule="auto"/>
-        <w:ind w:left="4678"/>
-        <w:rPr>
-          <w:rFonts w:ascii="Times New Roman" w:hAnsi="Times New Roman"/>
-          <w:sz w:val="28"/>
-          <w:szCs w:val="28"/>
-        </w:rPr>
-      </w:pPr>
-      <w:r>
-        <w:rPr>
-          <w:rFonts w:ascii="Times New Roman" w:hAnsi="Times New Roman"/>
-          <w:color w:val="7F7F7F"/>
-          <w:sz w:val="20"/>
-          <w:szCs w:val="20"/>
-        </w:rPr>
-        <w:t xml:space="preserve">    </w:t>
-      </w:r>
-      <w:r>
-        <w:rPr>
-          <w:rFonts w:ascii="Times New Roman" w:hAnsi="Times New Roman"/>
-          <w:color w:val="7F7F7F"/>
-          <w:sz w:val="20"/>
-          <w:szCs w:val="20"/>
-        </w:rPr>
-        <w:tab/>
-        <w:t>(подпись)</w:t>
-      </w:r>
-      <w:r>
-        <w:rPr>
-          <w:rFonts w:ascii="Times New Roman" w:hAnsi="Times New Roman"/>
-          <w:sz w:val="28"/>
-          <w:szCs w:val="28"/>
-        </w:rPr>
-        <w:t xml:space="preserve"> </w:t>
-      </w:r>
-      <w:r>
-        <w:rPr>
-          <w:rFonts w:ascii="Times New Roman" w:hAnsi="Times New Roman"/>
-          <w:sz w:val="28"/>
-          <w:szCs w:val="28"/>
-        </w:rPr>
-        <w:tab/>
-      </w:r>
-      <w:r>
-        <w:rPr>
-          <w:rFonts w:ascii="Times New Roman" w:hAnsi="Times New Roman"/>
-          <w:sz w:val="28"/>
-          <w:szCs w:val="28"/>
-        </w:rPr>
-        <w:tab/>
-        <w:t xml:space="preserve"> </w:t>
-      </w:r>
-      <w:r>
-        <w:rPr>
-          <w:rFonts w:ascii="Times New Roman" w:hAnsi="Times New Roman"/>
-          <w:sz w:val="28"/>
-          <w:szCs w:val="28"/>
-        </w:rPr>
-        <w:tab/>
-      </w:r>
-      <w:r>
-        <w:rPr>
-          <w:rFonts w:ascii="Times New Roman" w:hAnsi="Times New Roman"/>
-          <w:color w:val="7F7F7F"/>
-          <w:sz w:val="20"/>
-          <w:szCs w:val="20"/>
-        </w:rPr>
-        <w:t>(фамилия, и.,о.)</w:t>
-      </w:r>
-    </w:p>
-    <w:p>
-      <w:pPr>
-        <w:ind w:left="4678"/>
-        <w:rPr>
-          <w:rFonts w:ascii="Times New Roman" w:hAnsi="Times New Roman"/>
-          <w:sz w:val="8"/>
-          <w:szCs w:val="8"/>
-        </w:rPr>
-      </w:pPr>
-    </w:p>
-    <w:p>
-      <w:pPr>
-        <w:ind w:left="4678"/>
-        <w:outlineLvl w:val="0"/>
-        <w:rPr>
-          <w:rFonts w:ascii="Times New Roman" w:hAnsi="Times New Roman"/>
-        </w:rPr>
-      </w:pPr>
-      <w:r>
-        <w:rPr>
-          <w:rFonts w:ascii="Times New Roman" w:hAnsi="Times New Roman"/>
-        </w:rPr>
-        <w:t>СТУДЕНТ:</w:t>
-      </w:r>
-    </w:p>
-    <w:p>
-      <w:pPr>
-        <w:spacing w:after="0" w:line="240" w:lineRule="auto"/>
-        <w:ind w:left="4678"/>
-        <w:rPr>
-          <w:rFonts w:ascii="Times New Roman" w:hAnsi="Times New Roman"/>
-        </w:rPr>
-      </w:pPr>
-      <w:r>
-        <w:rPr>
-          <w:rFonts w:ascii="Times New Roman" w:hAnsi="Times New Roman"/>
-        </w:rPr>
-        <w:t xml:space="preserve">________________            </w:t>
-      </w:r>
-      <w:r>
-        <w:rPr>
-          <w:rFonts w:ascii="Times New Roman" w:hAnsi="Times New Roman"/>
-          <w:u w:val="single"/>
-        </w:rPr>
-        <w:t>_Давыдов М. А._____</w:t>
+        <w:t>Смирнов А.А._____</w:t>
       </w:r>
     </w:p>
     <w:p>
@@ -610,7 +631,38 @@
           <w:szCs w:val="20"/>
         </w:rPr>
         <w:tab/>
-        <w:t xml:space="preserve">(фамилия, и.,о.) </w:t>
+        <w:t xml:space="preserve">(фамилия, </w:t>
+      </w:r>
+      <w:proofErr w:type="spellStart"/>
+      <w:r>
+        <w:rPr>
+          <w:rFonts w:ascii="Times New Roman" w:hAnsi="Times New Roman"/>
+          <w:color w:val="7F7F7F"/>
+          <w:sz w:val="20"/>
+          <w:szCs w:val="20"/>
+        </w:rPr>
+        <w:t>и.</w:t>
+      </w:r>
+      <w:proofErr w:type="gramStart"/>
+      <w:r>
+        <w:rPr>
+          <w:rFonts w:ascii="Times New Roman" w:hAnsi="Times New Roman"/>
+          <w:color w:val="7F7F7F"/>
+          <w:sz w:val="20"/>
+          <w:szCs w:val="20"/>
+        </w:rPr>
+        <w:t>,о</w:t>
+      </w:r>
+      <w:proofErr w:type="spellEnd"/>
+      <w:proofErr w:type="gramEnd"/>
+      <w:r>
+        <w:rPr>
+          <w:rFonts w:ascii="Times New Roman" w:hAnsi="Times New Roman"/>
+          <w:color w:val="7F7F7F"/>
+          <w:sz w:val="20"/>
+          <w:szCs w:val="20"/>
+        </w:rPr>
+        <w:t xml:space="preserve">.) </w:t>
       </w:r>
       <w:r>
         <w:rPr>
@@ -871,6 +923,7 @@
         </w:rPr>
         <w:t xml:space="preserve">Практика работы с системой контроля версий </w:t>
       </w:r>
+      <w:proofErr w:type="spellStart"/>
       <w:r>
         <w:rPr>
           <w:rFonts w:ascii="Times New Roman" w:hAnsi="Times New Roman" w:cs="Times New Roman"/>
@@ -881,6 +934,7 @@
         </w:rPr>
         <w:t>Git</w:t>
       </w:r>
+      <w:proofErr w:type="spellEnd"/>
     </w:p>
     <w:p>
       <w:pPr>
@@ -891,7 +945,6 @@
           <w:b/>
           <w:sz w:val="24"/>
           <w:szCs w:val="20"/>
-          <w:lang w:val="en-US"/>
         </w:rPr>
       </w:pPr>
       <w:r>
@@ -909,7 +962,6 @@
           <w:b/>
           <w:sz w:val="24"/>
           <w:szCs w:val="20"/>
-          <w:lang w:val="en-US"/>
         </w:rPr>
         <w:t>15</w:t>
       </w:r>
@@ -953,6 +1005,7 @@
         </w:rPr>
         <w:t xml:space="preserve">Загрузить лабораторные работы на </w:t>
       </w:r>
+      <w:proofErr w:type="spellStart"/>
       <w:r>
         <w:rPr>
           <w:rFonts w:ascii="Times New Roman" w:hAnsi="Times New Roman" w:cs="Times New Roman"/>
@@ -963,6 +1016,7 @@
         </w:rPr>
         <w:t>github</w:t>
       </w:r>
+      <w:proofErr w:type="spellEnd"/>
     </w:p>
     <w:p>
       <w:pPr>
@@ -1038,6 +1092,7 @@
         </w:rPr>
         <w:t xml:space="preserve">Научиться пользоваться системой </w:t>
       </w:r>
+      <w:proofErr w:type="spellStart"/>
       <w:r>
         <w:rPr>
           <w:rFonts w:ascii="Times New Roman" w:hAnsi="Times New Roman" w:cs="Times New Roman"/>
@@ -1048,6 +1103,7 @@
         </w:rPr>
         <w:t>git</w:t>
       </w:r>
+      <w:proofErr w:type="spellEnd"/>
     </w:p>
     <w:p>
       <w:pPr>
@@ -1090,35 +1146,9 @@
           <w:sz w:val="24"/>
           <w:szCs w:val="24"/>
         </w:rPr>
-        <w:t xml:space="preserve">Делаю отчет после выполнения работы, поэтому команды приведенные тут могут отличаться от команд, которые я выполнял в процессе </w:t>
-      </w:r>
-      <w:r>
-        <w:rPr>
-          <w:rFonts w:ascii="Times New Roman" w:hAnsi="Times New Roman"/>
-          <w:sz w:val="24"/>
-          <w:szCs w:val="24"/>
-        </w:rPr>
-        <w:t>работы.</w:t>
-      </w:r>
-    </w:p>
-    <w:p>
-      <w:pPr>
-        <w:ind w:left="-567"/>
-        <w:jc w:val="both"/>
-        <w:rPr>
-          <w:rFonts w:ascii="Times New Roman" w:hAnsi="Times New Roman"/>
-          <w:sz w:val="24"/>
-          <w:szCs w:val="24"/>
-        </w:rPr>
-      </w:pPr>
-      <w:r>
-        <w:rPr>
-          <w:rFonts w:ascii="Times New Roman" w:hAnsi="Times New Roman"/>
-          <w:sz w:val="24"/>
-          <w:szCs w:val="24"/>
-        </w:rPr>
         <w:t xml:space="preserve">Сначала мы настроили </w:t>
       </w:r>
+      <w:proofErr w:type="spellStart"/>
       <w:r>
         <w:rPr>
           <w:rFonts w:ascii="Times New Roman" w:hAnsi="Times New Roman"/>
@@ -1128,6 +1158,7 @@
         </w:rPr>
         <w:t>git</w:t>
       </w:r>
+      <w:proofErr w:type="spellEnd"/>
       <w:r>
         <w:rPr>
           <w:rFonts w:ascii="Times New Roman" w:hAnsi="Times New Roman"/>
@@ -1210,13 +1241,41 @@
           <w:szCs w:val="24"/>
         </w:rPr>
       </w:pPr>
-      <w:r>
-        <w:rPr>
-          <w:rFonts w:ascii="Times New Roman" w:hAnsi="Times New Roman"/>
-          <w:sz w:val="24"/>
-          <w:szCs w:val="24"/>
-        </w:rPr>
-        <w:t>Форкаем репозиторий:</w:t>
+      <w:proofErr w:type="spellStart"/>
+      <w:r>
+        <w:rPr>
+          <w:rFonts w:ascii="Times New Roman" w:hAnsi="Times New Roman"/>
+          <w:sz w:val="24"/>
+          <w:szCs w:val="24"/>
+        </w:rPr>
+        <w:t>Форкаем</w:t>
+      </w:r>
+      <w:proofErr w:type="spellEnd"/>
+      <w:r>
+        <w:rPr>
+          <w:rFonts w:ascii="Times New Roman" w:hAnsi="Times New Roman"/>
+          <w:sz w:val="24"/>
+          <w:szCs w:val="24"/>
+        </w:rPr>
+        <w:t xml:space="preserve"> </w:t>
+      </w:r>
+      <w:proofErr w:type="spellStart"/>
+      <w:r>
+        <w:rPr>
+          <w:rFonts w:ascii="Times New Roman" w:hAnsi="Times New Roman"/>
+          <w:sz w:val="24"/>
+          <w:szCs w:val="24"/>
+        </w:rPr>
+        <w:t>репозиторий</w:t>
+      </w:r>
+      <w:proofErr w:type="spellEnd"/>
+      <w:r>
+        <w:rPr>
+          <w:rFonts w:ascii="Times New Roman" w:hAnsi="Times New Roman"/>
+          <w:sz w:val="24"/>
+          <w:szCs w:val="24"/>
+        </w:rPr>
+        <w:t>:</w:t>
       </w:r>
     </w:p>
     <w:p>
@@ -1353,26 +1412,18 @@
           </wp:inline>
         </w:drawing>
       </w:r>
-      <w:bookmarkStart w:id="0" w:name="_GoBack"/>
-      <w:bookmarkEnd w:id="0"/>
     </w:p>
     <w:p>
       <w:pPr>
         <w:ind w:left="-567"/>
         <w:jc w:val="both"/>
         <w:rPr>
-          <w:rFonts w:ascii="Times New Roman" w:hAnsi="Times New Roman"/>
-        </w:rPr>
-      </w:pPr>
-      <w:r>
-        <w:rPr>
-          <w:rFonts w:ascii="Times New Roman" w:hAnsi="Times New Roman" w:cs="Times New Roman"/>
+          <w:rFonts w:cs="Times New Roman"/>
           <w:color w:val="000000"/>
           <w:sz w:val="24"/>
           <w:szCs w:val="24"/>
         </w:rPr>
-        <w:t>Вносим изменения в файлы, попутно делая коммиты:</w:t>
-      </w:r>
+      </w:pPr>
     </w:p>
     <w:p>
       <w:pPr>
@@ -1385,26 +1436,29 @@
           <w:szCs w:val="24"/>
         </w:rPr>
       </w:pPr>
-      <w:r>
-        <w:rPr>
-          <w:rFonts w:ascii="Times New Roman" w:hAnsi="Times New Roman"/>
+    </w:p>
+    <w:p>
+      <w:pPr>
+        <w:ind w:left="-567"/>
+        <w:jc w:val="both"/>
+        <w:rPr>
+          <w:rFonts w:cs="Times New Roman"/>
+          <w:color w:val="000000"/>
+          <w:sz w:val="24"/>
+          <w:szCs w:val="24"/>
+        </w:rPr>
+      </w:pPr>
+      <w:r>
+        <w:rPr>
           <w:noProof/>
           <w:lang w:eastAsia="ru-RU"/>
         </w:rPr>
         <w:lastRenderedPageBreak/>
         <w:drawing>
-          <wp:anchor distT="0" distB="0" distL="0" distR="0" simplePos="0" relativeHeight="6" behindDoc="0" locked="0" layoutInCell="0" allowOverlap="1" wp14:anchorId="18591442" wp14:editId="2C6AEBCA">
-            <wp:simplePos x="0" y="0"/>
-            <wp:positionH relativeFrom="column">
-              <wp:posOffset>-339090</wp:posOffset>
-            </wp:positionH>
-            <wp:positionV relativeFrom="paragraph">
-              <wp:posOffset>-95250</wp:posOffset>
-            </wp:positionV>
-            <wp:extent cx="6300470" cy="1661160"/>
-            <wp:effectExtent l="0" t="0" r="0" b="0"/>
-            <wp:wrapSquare wrapText="largest"/>
-            <wp:docPr id="5" name="Image4"/>
+          <wp:inline distT="0" distB="0" distL="0" distR="0" wp14:anchorId="3AAA35BA" wp14:editId="4664D3DD">
+            <wp:extent cx="5305425" cy="3886200"/>
+            <wp:effectExtent l="0" t="0" r="9525" b="0"/>
+            <wp:docPr id="12" name="Рисунок 12"/>
             <wp:cNvGraphicFramePr>
               <a:graphicFrameLocks xmlns:a="http://schemas.openxmlformats.org/drawingml/2006/main" noChangeAspect="1"/>
             </wp:cNvGraphicFramePr>
@@ -1412,10 +1466,8 @@
               <a:graphicData uri="http://schemas.openxmlformats.org/drawingml/2006/picture">
                 <pic:pic xmlns:pic="http://schemas.openxmlformats.org/drawingml/2006/picture">
                   <pic:nvPicPr>
-                    <pic:cNvPr id="5" name="Image4"/>
-                    <pic:cNvPicPr>
-                      <a:picLocks noChangeAspect="1" noChangeArrowheads="1"/>
-                    </pic:cNvPicPr>
+                    <pic:cNvPr id="0" name=""/>
+                    <pic:cNvPicPr/>
                   </pic:nvPicPr>
                   <pic:blipFill>
                     <a:blip r:embed="rId13"/>
@@ -1423,10 +1475,10 @@
                       <a:fillRect/>
                     </a:stretch>
                   </pic:blipFill>
-                  <pic:spPr bwMode="auto">
+                  <pic:spPr>
                     <a:xfrm>
                       <a:off x="0" y="0"/>
-                      <a:ext cx="6300470" cy="1661160"/>
+                      <a:ext cx="5305425" cy="3886200"/>
                     </a:xfrm>
                     <a:prstGeom prst="rect">
                       <a:avLst/>
@@ -1435,7 +1487,7 @@
                 </pic:pic>
               </a:graphicData>
             </a:graphic>
-          </wp:anchor>
+          </wp:inline>
         </w:drawing>
       </w:r>
     </w:p>
@@ -1456,74 +1508,12 @@
         <w:ind w:left="-567"/>
         <w:jc w:val="both"/>
         <w:rPr>
-          <w:rFonts w:ascii="Times New Roman" w:hAnsi="Times New Roman"/>
-        </w:rPr>
-      </w:pPr>
-      <w:r>
-        <w:rPr>
-          <w:rFonts w:ascii="Times New Roman" w:hAnsi="Times New Roman" w:cs="Times New Roman"/>
+          <w:rFonts w:cs="Times New Roman"/>
           <w:color w:val="000000"/>
           <w:sz w:val="24"/>
           <w:szCs w:val="24"/>
         </w:rPr>
-        <w:t xml:space="preserve">В процессе у нас возник </w:t>
-      </w:r>
-      <w:r>
-        <w:rPr>
-          <w:rFonts w:ascii="Times New Roman" w:hAnsi="Times New Roman" w:cs="Times New Roman"/>
-          <w:color w:val="000000"/>
-          <w:sz w:val="24"/>
-          <w:szCs w:val="24"/>
-          <w:lang w:val="en-US"/>
-        </w:rPr>
-        <w:t>merge</w:t>
-      </w:r>
-      <w:r>
-        <w:rPr>
-          <w:rFonts w:ascii="Times New Roman" w:hAnsi="Times New Roman" w:cs="Times New Roman"/>
-          <w:color w:val="000000"/>
-          <w:sz w:val="24"/>
-          <w:szCs w:val="24"/>
-        </w:rPr>
-        <w:t xml:space="preserve"> </w:t>
-      </w:r>
-      <w:r>
-        <w:rPr>
-          <w:rFonts w:ascii="Times New Roman" w:hAnsi="Times New Roman" w:cs="Times New Roman"/>
-          <w:color w:val="000000"/>
-          <w:sz w:val="24"/>
-          <w:szCs w:val="24"/>
-          <w:lang w:val="en-US"/>
-        </w:rPr>
-        <w:t>conflict</w:t>
-      </w:r>
-      <w:r>
-        <w:rPr>
-          <w:rFonts w:ascii="Times New Roman" w:hAnsi="Times New Roman" w:cs="Times New Roman"/>
-          <w:color w:val="000000"/>
-          <w:sz w:val="24"/>
-          <w:szCs w:val="24"/>
-        </w:rPr>
-        <w:t xml:space="preserve">, </w:t>
-      </w:r>
-      <w:r>
-        <w:rPr>
-          <w:rFonts w:ascii="Times New Roman" w:hAnsi="Times New Roman" w:cs="Times New Roman"/>
-          <w:color w:val="000000"/>
-          <w:sz w:val="24"/>
-          <w:szCs w:val="24"/>
-        </w:rPr>
-        <w:t>который мы разрешили</w:t>
-      </w:r>
-      <w:r>
-        <w:rPr>
-          <w:rFonts w:ascii="Times New Roman" w:hAnsi="Times New Roman" w:cs="Times New Roman"/>
-          <w:color w:val="000000"/>
-          <w:sz w:val="24"/>
-          <w:szCs w:val="24"/>
-        </w:rPr>
-        <w:t>:</w:t>
-      </w:r>
+      </w:pPr>
     </w:p>
     <w:p>
       <w:pPr>
@@ -1536,58 +1526,17 @@
           <w:szCs w:val="24"/>
         </w:rPr>
       </w:pPr>
-      <w:r>
-        <w:rPr>
-          <w:rFonts w:ascii="Times New Roman" w:hAnsi="Times New Roman"/>
-          <w:noProof/>
-          <w:lang w:eastAsia="ru-RU"/>
-        </w:rPr>
-        <w:drawing>
-          <wp:anchor distT="0" distB="0" distL="0" distR="0" simplePos="0" relativeHeight="7" behindDoc="0" locked="0" layoutInCell="0" allowOverlap="1">
-            <wp:simplePos x="0" y="0"/>
-            <wp:positionH relativeFrom="column">
-              <wp:posOffset>-331470</wp:posOffset>
-            </wp:positionH>
-            <wp:positionV relativeFrom="paragraph">
-              <wp:posOffset>-47625</wp:posOffset>
-            </wp:positionV>
-            <wp:extent cx="5572125" cy="7858125"/>
-            <wp:effectExtent l="0" t="0" r="0" b="0"/>
-            <wp:wrapSquare wrapText="largest"/>
-            <wp:docPr id="6" name="Image5"/>
-            <wp:cNvGraphicFramePr>
-              <a:graphicFrameLocks xmlns:a="http://schemas.openxmlformats.org/drawingml/2006/main" noChangeAspect="1"/>
-            </wp:cNvGraphicFramePr>
-            <a:graphic xmlns:a="http://schemas.openxmlformats.org/drawingml/2006/main">
-              <a:graphicData uri="http://schemas.openxmlformats.org/drawingml/2006/picture">
-                <pic:pic xmlns:pic="http://schemas.openxmlformats.org/drawingml/2006/picture">
-                  <pic:nvPicPr>
-                    <pic:cNvPr id="6" name="Image5"/>
-                    <pic:cNvPicPr>
-                      <a:picLocks noChangeAspect="1" noChangeArrowheads="1"/>
-                    </pic:cNvPicPr>
-                  </pic:nvPicPr>
-                  <pic:blipFill>
-                    <a:blip r:embed="rId14"/>
-                    <a:stretch>
-                      <a:fillRect/>
-                    </a:stretch>
-                  </pic:blipFill>
-                  <pic:spPr bwMode="auto">
-                    <a:xfrm>
-                      <a:off x="0" y="0"/>
-                      <a:ext cx="5572125" cy="7858125"/>
-                    </a:xfrm>
-                    <a:prstGeom prst="rect">
-                      <a:avLst/>
-                    </a:prstGeom>
-                  </pic:spPr>
-                </pic:pic>
-              </a:graphicData>
-            </a:graphic>
-          </wp:anchor>
-        </w:drawing>
-      </w:r>
+      <w:hyperlink r:id="rId14" w:history="1">
+        <w:r>
+          <w:rPr>
+            <w:rStyle w:val="ad"/>
+            <w:rFonts w:cs="Times New Roman"/>
+            <w:sz w:val="24"/>
+            <w:szCs w:val="24"/>
+          </w:rPr>
+          <w:t>https://github.com/HawkySol/Spring_2025</w:t>
+        </w:r>
+      </w:hyperlink>
     </w:p>
     <w:p>
       <w:pPr>
@@ -1600,468 +1549,8 @@
           <w:szCs w:val="24"/>
         </w:rPr>
       </w:pPr>
-    </w:p>
-    <w:p>
-      <w:pPr>
-        <w:ind w:left="-567"/>
-        <w:jc w:val="both"/>
-        <w:rPr>
-          <w:rFonts w:cs="Times New Roman"/>
-          <w:color w:val="000000"/>
-          <w:sz w:val="24"/>
-          <w:szCs w:val="24"/>
-        </w:rPr>
-      </w:pPr>
-    </w:p>
-    <w:p>
-      <w:pPr>
-        <w:ind w:left="-567"/>
-        <w:jc w:val="both"/>
-        <w:rPr>
-          <w:rFonts w:cs="Times New Roman"/>
-          <w:color w:val="000000"/>
-          <w:sz w:val="24"/>
-          <w:szCs w:val="24"/>
-        </w:rPr>
-      </w:pPr>
-    </w:p>
-    <w:p>
-      <w:pPr>
-        <w:ind w:left="-567"/>
-        <w:jc w:val="both"/>
-        <w:rPr>
-          <w:rFonts w:cs="Times New Roman"/>
-          <w:color w:val="000000"/>
-          <w:sz w:val="24"/>
-          <w:szCs w:val="24"/>
-        </w:rPr>
-      </w:pPr>
-    </w:p>
-    <w:p>
-      <w:pPr>
-        <w:ind w:left="-567"/>
-        <w:jc w:val="both"/>
-        <w:rPr>
-          <w:rFonts w:cs="Times New Roman"/>
-          <w:color w:val="000000"/>
-          <w:sz w:val="24"/>
-          <w:szCs w:val="24"/>
-        </w:rPr>
-      </w:pPr>
-    </w:p>
-    <w:p>
-      <w:pPr>
-        <w:ind w:left="-567"/>
-        <w:jc w:val="both"/>
-        <w:rPr>
-          <w:rFonts w:cs="Times New Roman"/>
-          <w:color w:val="000000"/>
-          <w:sz w:val="24"/>
-          <w:szCs w:val="24"/>
-        </w:rPr>
-      </w:pPr>
-    </w:p>
-    <w:p>
-      <w:pPr>
-        <w:ind w:left="-567"/>
-        <w:jc w:val="both"/>
-        <w:rPr>
-          <w:rFonts w:cs="Times New Roman"/>
-          <w:color w:val="000000"/>
-          <w:sz w:val="24"/>
-          <w:szCs w:val="24"/>
-        </w:rPr>
-      </w:pPr>
-    </w:p>
-    <w:p>
-      <w:pPr>
-        <w:ind w:left="-567"/>
-        <w:jc w:val="both"/>
-        <w:rPr>
-          <w:rFonts w:cs="Times New Roman"/>
-          <w:color w:val="000000"/>
-          <w:sz w:val="24"/>
-          <w:szCs w:val="24"/>
-        </w:rPr>
-      </w:pPr>
-    </w:p>
-    <w:p>
-      <w:pPr>
-        <w:ind w:left="-567"/>
-        <w:jc w:val="both"/>
-        <w:rPr>
-          <w:rFonts w:cs="Times New Roman"/>
-          <w:color w:val="000000"/>
-          <w:sz w:val="24"/>
-          <w:szCs w:val="24"/>
-        </w:rPr>
-      </w:pPr>
-    </w:p>
-    <w:p>
-      <w:pPr>
-        <w:ind w:left="-567"/>
-        <w:jc w:val="both"/>
-        <w:rPr>
-          <w:rFonts w:cs="Times New Roman"/>
-          <w:color w:val="000000"/>
-          <w:sz w:val="24"/>
-          <w:szCs w:val="24"/>
-        </w:rPr>
-      </w:pPr>
-    </w:p>
-    <w:p>
-      <w:pPr>
-        <w:ind w:left="-567"/>
-        <w:jc w:val="both"/>
-        <w:rPr>
-          <w:rFonts w:cs="Times New Roman"/>
-          <w:color w:val="000000"/>
-          <w:sz w:val="24"/>
-          <w:szCs w:val="24"/>
-        </w:rPr>
-      </w:pPr>
-    </w:p>
-    <w:p>
-      <w:pPr>
-        <w:ind w:left="-567"/>
-        <w:jc w:val="both"/>
-        <w:rPr>
-          <w:rFonts w:cs="Times New Roman"/>
-          <w:color w:val="000000"/>
-          <w:sz w:val="24"/>
-          <w:szCs w:val="24"/>
-        </w:rPr>
-      </w:pPr>
-    </w:p>
-    <w:p>
-      <w:pPr>
-        <w:ind w:left="-567"/>
-        <w:jc w:val="both"/>
-        <w:rPr>
-          <w:rFonts w:cs="Times New Roman"/>
-          <w:color w:val="000000"/>
-          <w:sz w:val="24"/>
-          <w:szCs w:val="24"/>
-        </w:rPr>
-      </w:pPr>
-    </w:p>
-    <w:p>
-      <w:pPr>
-        <w:ind w:left="-567"/>
-        <w:jc w:val="both"/>
-        <w:rPr>
-          <w:rFonts w:cs="Times New Roman"/>
-          <w:color w:val="000000"/>
-          <w:sz w:val="24"/>
-          <w:szCs w:val="24"/>
-        </w:rPr>
-      </w:pPr>
-    </w:p>
-    <w:p>
-      <w:pPr>
-        <w:ind w:left="-567"/>
-        <w:jc w:val="both"/>
-        <w:rPr>
-          <w:rFonts w:cs="Times New Roman"/>
-          <w:color w:val="000000"/>
-          <w:sz w:val="24"/>
-          <w:szCs w:val="24"/>
-        </w:rPr>
-      </w:pPr>
-    </w:p>
-    <w:p>
-      <w:pPr>
-        <w:ind w:left="-567"/>
-        <w:jc w:val="both"/>
-        <w:rPr>
-          <w:rFonts w:cs="Times New Roman"/>
-          <w:color w:val="000000"/>
-          <w:sz w:val="24"/>
-          <w:szCs w:val="24"/>
-        </w:rPr>
-      </w:pPr>
-    </w:p>
-    <w:p>
-      <w:pPr>
-        <w:ind w:left="-567"/>
-        <w:jc w:val="both"/>
-        <w:rPr>
-          <w:rFonts w:cs="Times New Roman"/>
-          <w:color w:val="000000"/>
-          <w:sz w:val="24"/>
-          <w:szCs w:val="24"/>
-        </w:rPr>
-      </w:pPr>
-    </w:p>
-    <w:p>
-      <w:pPr>
-        <w:ind w:left="-567"/>
-        <w:jc w:val="both"/>
-        <w:rPr>
-          <w:rFonts w:cs="Times New Roman"/>
-          <w:color w:val="000000"/>
-          <w:sz w:val="24"/>
-          <w:szCs w:val="24"/>
-        </w:rPr>
-      </w:pPr>
-    </w:p>
-    <w:p>
-      <w:pPr>
-        <w:ind w:left="-567"/>
-        <w:jc w:val="both"/>
-        <w:rPr>
-          <w:rFonts w:cs="Times New Roman"/>
-          <w:color w:val="000000"/>
-          <w:sz w:val="24"/>
-          <w:szCs w:val="24"/>
-        </w:rPr>
-      </w:pPr>
-    </w:p>
-    <w:p>
-      <w:pPr>
-        <w:ind w:left="-567"/>
-        <w:jc w:val="both"/>
-        <w:rPr>
-          <w:rFonts w:cs="Times New Roman"/>
-          <w:color w:val="000000"/>
-          <w:sz w:val="24"/>
-          <w:szCs w:val="24"/>
-        </w:rPr>
-      </w:pPr>
-    </w:p>
-    <w:p>
-      <w:pPr>
-        <w:ind w:left="-567"/>
-        <w:jc w:val="both"/>
-        <w:rPr>
-          <w:rFonts w:cs="Times New Roman"/>
-          <w:color w:val="000000"/>
-          <w:sz w:val="24"/>
-          <w:szCs w:val="24"/>
-        </w:rPr>
-      </w:pPr>
-    </w:p>
-    <w:p>
-      <w:pPr>
-        <w:ind w:left="-567"/>
-        <w:jc w:val="both"/>
-        <w:rPr>
-          <w:rFonts w:cs="Times New Roman"/>
-          <w:color w:val="000000"/>
-          <w:sz w:val="24"/>
-          <w:szCs w:val="24"/>
-        </w:rPr>
-      </w:pPr>
-    </w:p>
-    <w:p>
-      <w:pPr>
-        <w:ind w:left="-567"/>
-        <w:jc w:val="both"/>
-        <w:rPr>
-          <w:rFonts w:cs="Times New Roman"/>
-          <w:color w:val="000000"/>
-          <w:sz w:val="24"/>
-          <w:szCs w:val="24"/>
-        </w:rPr>
-      </w:pPr>
-    </w:p>
-    <w:p>
-      <w:pPr>
-        <w:ind w:left="-567"/>
-        <w:jc w:val="both"/>
-        <w:rPr>
-          <w:rFonts w:cs="Times New Roman"/>
-          <w:color w:val="000000"/>
-          <w:sz w:val="24"/>
-          <w:szCs w:val="24"/>
-        </w:rPr>
-      </w:pPr>
-    </w:p>
-    <w:p>
-      <w:pPr>
-        <w:ind w:left="-567"/>
-        <w:jc w:val="both"/>
-        <w:rPr>
-          <w:rFonts w:cs="Times New Roman"/>
-          <w:color w:val="000000"/>
-          <w:sz w:val="24"/>
-          <w:szCs w:val="24"/>
-        </w:rPr>
-      </w:pPr>
-    </w:p>
-    <w:p>
-      <w:pPr>
-        <w:ind w:left="-567"/>
-        <w:jc w:val="both"/>
-        <w:rPr>
-          <w:rFonts w:cs="Times New Roman"/>
-          <w:color w:val="000000"/>
-          <w:sz w:val="24"/>
-          <w:szCs w:val="24"/>
-        </w:rPr>
-      </w:pPr>
-    </w:p>
-    <w:p>
-      <w:pPr>
-        <w:ind w:left="-567"/>
-        <w:jc w:val="both"/>
-        <w:rPr>
-          <w:rFonts w:cs="Times New Roman"/>
-          <w:color w:val="000000"/>
-          <w:sz w:val="24"/>
-          <w:szCs w:val="24"/>
-        </w:rPr>
-      </w:pPr>
-    </w:p>
-    <w:p>
-      <w:pPr>
-        <w:ind w:left="-567"/>
-        <w:jc w:val="both"/>
-        <w:rPr>
-          <w:rFonts w:ascii="Times New Roman" w:hAnsi="Times New Roman"/>
-        </w:rPr>
-      </w:pPr>
-      <w:r>
-        <w:rPr>
-          <w:rFonts w:ascii="Times New Roman" w:hAnsi="Times New Roman" w:cs="Times New Roman"/>
-          <w:color w:val="000000"/>
-          <w:sz w:val="24"/>
-          <w:szCs w:val="24"/>
-        </w:rPr>
-        <w:t xml:space="preserve">Далее мы сделали </w:t>
-      </w:r>
-      <w:r>
-        <w:rPr>
-          <w:rFonts w:ascii="Times New Roman" w:hAnsi="Times New Roman" w:cs="Times New Roman"/>
-          <w:color w:val="000000"/>
-          <w:sz w:val="24"/>
-          <w:szCs w:val="24"/>
-          <w:lang w:val="en-US"/>
-        </w:rPr>
-        <w:t>pull</w:t>
-      </w:r>
-      <w:r>
-        <w:rPr>
-          <w:rFonts w:ascii="Times New Roman" w:hAnsi="Times New Roman" w:cs="Times New Roman"/>
-          <w:color w:val="000000"/>
-          <w:sz w:val="24"/>
-          <w:szCs w:val="24"/>
-        </w:rPr>
-        <w:t xml:space="preserve"> </w:t>
-      </w:r>
-      <w:r>
-        <w:rPr>
-          <w:rFonts w:ascii="Times New Roman" w:hAnsi="Times New Roman" w:cs="Times New Roman"/>
-          <w:color w:val="000000"/>
-          <w:sz w:val="24"/>
-          <w:szCs w:val="24"/>
-          <w:lang w:val="en-US"/>
-        </w:rPr>
-        <w:t>request</w:t>
-      </w:r>
-      <w:r>
-        <w:rPr>
-          <w:rFonts w:ascii="Times New Roman" w:hAnsi="Times New Roman" w:cs="Times New Roman"/>
-          <w:color w:val="000000"/>
-          <w:sz w:val="24"/>
-          <w:szCs w:val="24"/>
-        </w:rPr>
-        <w:t xml:space="preserve"> </w:t>
-      </w:r>
-      <w:r>
-        <w:rPr>
-          <w:rFonts w:ascii="Times New Roman" w:hAnsi="Times New Roman" w:cs="Times New Roman"/>
-          <w:color w:val="000000"/>
-          <w:sz w:val="24"/>
-          <w:szCs w:val="24"/>
-        </w:rPr>
-        <w:t>в основную ветку</w:t>
-      </w:r>
-      <w:r>
-        <w:rPr>
-          <w:rFonts w:ascii="Times New Roman" w:hAnsi="Times New Roman" w:cs="Times New Roman"/>
-          <w:color w:val="000000"/>
-          <w:sz w:val="24"/>
-          <w:szCs w:val="24"/>
-        </w:rPr>
-        <w:t>:</w:t>
-      </w:r>
-    </w:p>
-    <w:p>
-      <w:pPr>
-        <w:ind w:left="-567"/>
-        <w:jc w:val="both"/>
-        <w:rPr>
-          <w:rFonts w:cs="Times New Roman"/>
-          <w:color w:val="000000"/>
-          <w:sz w:val="24"/>
-          <w:szCs w:val="24"/>
-        </w:rPr>
-      </w:pPr>
-      <w:r>
-        <w:rPr>
-          <w:rFonts w:ascii="Times New Roman" w:hAnsi="Times New Roman"/>
-          <w:noProof/>
-          <w:lang w:eastAsia="ru-RU"/>
-        </w:rPr>
-        <w:drawing>
-          <wp:anchor distT="0" distB="0" distL="0" distR="0" simplePos="0" relativeHeight="8" behindDoc="0" locked="0" layoutInCell="0" allowOverlap="1">
-            <wp:simplePos x="0" y="0"/>
-            <wp:positionH relativeFrom="column">
-              <wp:posOffset>-370840</wp:posOffset>
-            </wp:positionH>
-            <wp:positionV relativeFrom="paragraph">
-              <wp:posOffset>-95250</wp:posOffset>
-            </wp:positionV>
-            <wp:extent cx="5539105" cy="944880"/>
-            <wp:effectExtent l="0" t="0" r="0" b="0"/>
-            <wp:wrapSquare wrapText="largest"/>
-            <wp:docPr id="7" name="Image6"/>
-            <wp:cNvGraphicFramePr>
-              <a:graphicFrameLocks xmlns:a="http://schemas.openxmlformats.org/drawingml/2006/main" noChangeAspect="1"/>
-            </wp:cNvGraphicFramePr>
-            <a:graphic xmlns:a="http://schemas.openxmlformats.org/drawingml/2006/main">
-              <a:graphicData uri="http://schemas.openxmlformats.org/drawingml/2006/picture">
-                <pic:pic xmlns:pic="http://schemas.openxmlformats.org/drawingml/2006/picture">
-                  <pic:nvPicPr>
-                    <pic:cNvPr id="7" name="Image6"/>
-                    <pic:cNvPicPr>
-                      <a:picLocks noChangeAspect="1" noChangeArrowheads="1"/>
-                    </pic:cNvPicPr>
-                  </pic:nvPicPr>
-                  <pic:blipFill>
-                    <a:blip r:embed="rId15"/>
-                    <a:stretch>
-                      <a:fillRect/>
-                    </a:stretch>
-                  </pic:blipFill>
-                  <pic:spPr bwMode="auto">
-                    <a:xfrm>
-                      <a:off x="0" y="0"/>
-                      <a:ext cx="5539105" cy="944880"/>
-                    </a:xfrm>
-                    <a:prstGeom prst="rect">
-                      <a:avLst/>
-                    </a:prstGeom>
-                  </pic:spPr>
-                </pic:pic>
-              </a:graphicData>
-            </a:graphic>
-          </wp:anchor>
-        </w:drawing>
-      </w:r>
-    </w:p>
-    <w:p>
-      <w:pPr>
-        <w:ind w:left="-567"/>
-        <w:jc w:val="both"/>
-        <w:rPr>
-          <w:rFonts w:cs="Times New Roman"/>
-          <w:color w:val="000000"/>
-          <w:sz w:val="24"/>
-          <w:szCs w:val="24"/>
-        </w:rPr>
-      </w:pPr>
+      <w:bookmarkStart w:id="0" w:name="_GoBack"/>
+      <w:bookmarkEnd w:id="0"/>
     </w:p>
     <w:p>
       <w:pPr>
@@ -2127,6 +1616,7 @@
         </w:rPr>
         <w:t xml:space="preserve">Научились использовать систему контроля версий </w:t>
       </w:r>
+      <w:proofErr w:type="spellStart"/>
       <w:r>
         <w:rPr>
           <w:rFonts w:ascii="Times New Roman" w:hAnsi="Times New Roman" w:cs="Times New Roman"/>
@@ -2137,6 +1627,7 @@
         </w:rPr>
         <w:t>git</w:t>
       </w:r>
+      <w:proofErr w:type="spellEnd"/>
       <w:r>
         <w:rPr>
           <w:rFonts w:ascii="Times New Roman" w:hAnsi="Times New Roman" w:cs="Times New Roman"/>
@@ -2148,9 +1639,9 @@
       </w:r>
     </w:p>
     <w:sectPr>
-      <w:footerReference w:type="even" r:id="rId16"/>
-      <w:footerReference w:type="default" r:id="rId17"/>
-      <w:footerReference w:type="first" r:id="rId18"/>
+      <w:footerReference w:type="even" r:id="rId15"/>
+      <w:footerReference w:type="default" r:id="rId16"/>
+      <w:footerReference w:type="first" r:id="rId17"/>
       <w:pgSz w:w="11906" w:h="16838"/>
       <w:pgMar w:top="1134" w:right="850" w:bottom="1134" w:left="1701" w:header="0" w:footer="708" w:gutter="0"/>
       <w:cols w:space="720"/>
@@ -2927,6 +2418,17 @@
       <w:szCs w:val="16"/>
     </w:rPr>
   </w:style>
+  <w:style w:type="character" w:styleId="ad">
+    <w:name w:val="Hyperlink"/>
+    <w:basedOn w:val="a0"/>
+    <w:uiPriority w:val="99"/>
+    <w:unhideWhenUsed/>
+    <w:rsid w:val="00424E4F"/>
+    <w:rPr>
+      <w:color w:val="0563C1" w:themeColor="hyperlink"/>
+      <w:u w:val="single"/>
+    </w:rPr>
+  </w:style>
 </w:styles>
 </file>
 
@@ -3280,6 +2782,17 @@
       <w:rFonts w:ascii="Tahoma" w:hAnsi="Tahoma" w:cs="Tahoma"/>
       <w:sz w:val="16"/>
       <w:szCs w:val="16"/>
+    </w:rPr>
+  </w:style>
+  <w:style w:type="character" w:styleId="ad">
+    <w:name w:val="Hyperlink"/>
+    <w:basedOn w:val="a0"/>
+    <w:uiPriority w:val="99"/>
+    <w:unhideWhenUsed/>
+    <w:rsid w:val="00424E4F"/>
+    <w:rPr>
+      <w:color w:val="0563C1" w:themeColor="hyperlink"/>
+      <w:u w:val="single"/>
     </w:rPr>
   </w:style>
 </w:styles>
@@ -3464,7 +2977,7 @@
 </file>
 
 <file path=customXml/itemProps1.xml><?xml version="1.0" encoding="utf-8"?>
-<ds:datastoreItem xmlns:ds="http://schemas.openxmlformats.org/officeDocument/2006/customXml" ds:itemID="{DEA3EEFD-1FAA-41C0-9587-D33006BBEA72}">
+<ds:datastoreItem xmlns:ds="http://schemas.openxmlformats.org/officeDocument/2006/customXml" ds:itemID="{88A61595-71E5-4D90-A330-498D99C1EFC5}">
   <ds:schemaRefs>
     <ds:schemaRef ds:uri="http://schemas.openxmlformats.org/officeDocument/2006/bibliography"/>
   </ds:schemaRefs>

--- a/Lr3/Smirnov_A_A_24ISz/ИиКТ_24_ИСз_Смирнов_Алексей_Александрович_ЛР_3.docx
+++ b/Lr3/Smirnov_A_A_24ISz/ИиКТ_24_ИСз_Смирнов_Алексей_Александрович_ЛР_3.docx
@@ -641,20 +641,9 @@
           <w:sz w:val="20"/>
           <w:szCs w:val="20"/>
         </w:rPr>
-        <w:t>и.</w:t>
-      </w:r>
-      <w:proofErr w:type="gramStart"/>
-      <w:r>
-        <w:rPr>
-          <w:rFonts w:ascii="Times New Roman" w:hAnsi="Times New Roman"/>
-          <w:color w:val="7F7F7F"/>
-          <w:sz w:val="20"/>
-          <w:szCs w:val="20"/>
-        </w:rPr>
-        <w:t>,о</w:t>
+        <w:t>и.,о</w:t>
       </w:r>
       <w:proofErr w:type="spellEnd"/>
-      <w:proofErr w:type="gramEnd"/>
       <w:r>
         <w:rPr>
           <w:rFonts w:ascii="Times New Roman" w:hAnsi="Times New Roman"/>
@@ -1549,20 +1538,61 @@
           <w:szCs w:val="24"/>
         </w:rPr>
       </w:pPr>
+    </w:p>
+    <w:p>
+      <w:pPr>
+        <w:ind w:left="-567"/>
+        <w:jc w:val="both"/>
+        <w:rPr>
+          <w:rFonts w:cs="Times New Roman"/>
+          <w:color w:val="000000"/>
+          <w:sz w:val="24"/>
+          <w:szCs w:val="24"/>
+        </w:rPr>
+      </w:pPr>
+      <w:r>
+        <w:rPr>
+          <w:noProof/>
+          <w:lang w:eastAsia="ru-RU"/>
+        </w:rPr>
+        <w:drawing>
+          <wp:inline distT="0" distB="0" distL="0" distR="0" wp14:anchorId="75B1C349" wp14:editId="2306B5C0">
+            <wp:extent cx="2847975" cy="600075"/>
+            <wp:effectExtent l="0" t="0" r="9525" b="9525"/>
+            <wp:docPr id="2" name="Рисунок 2"/>
+            <wp:cNvGraphicFramePr>
+              <a:graphicFrameLocks xmlns:a="http://schemas.openxmlformats.org/drawingml/2006/main" noChangeAspect="1"/>
+            </wp:cNvGraphicFramePr>
+            <a:graphic xmlns:a="http://schemas.openxmlformats.org/drawingml/2006/main">
+              <a:graphicData uri="http://schemas.openxmlformats.org/drawingml/2006/picture">
+                <pic:pic xmlns:pic="http://schemas.openxmlformats.org/drawingml/2006/picture">
+                  <pic:nvPicPr>
+                    <pic:cNvPr id="0" name=""/>
+                    <pic:cNvPicPr/>
+                  </pic:nvPicPr>
+                  <pic:blipFill>
+                    <a:blip r:embed="rId15"/>
+                    <a:stretch>
+                      <a:fillRect/>
+                    </a:stretch>
+                  </pic:blipFill>
+                  <pic:spPr>
+                    <a:xfrm>
+                      <a:off x="0" y="0"/>
+                      <a:ext cx="2847975" cy="600075"/>
+                    </a:xfrm>
+                    <a:prstGeom prst="rect">
+                      <a:avLst/>
+                    </a:prstGeom>
+                  </pic:spPr>
+                </pic:pic>
+              </a:graphicData>
+            </a:graphic>
+          </wp:inline>
+        </w:drawing>
+      </w:r>
       <w:bookmarkStart w:id="0" w:name="_GoBack"/>
       <w:bookmarkEnd w:id="0"/>
-    </w:p>
-    <w:p>
-      <w:pPr>
-        <w:ind w:left="-567"/>
-        <w:jc w:val="both"/>
-        <w:rPr>
-          <w:rFonts w:cs="Times New Roman"/>
-          <w:color w:val="000000"/>
-          <w:sz w:val="24"/>
-          <w:szCs w:val="24"/>
-        </w:rPr>
-      </w:pPr>
     </w:p>
     <w:p>
       <w:pPr>
@@ -1639,9 +1669,9 @@
       </w:r>
     </w:p>
     <w:sectPr>
-      <w:footerReference w:type="even" r:id="rId15"/>
-      <w:footerReference w:type="default" r:id="rId16"/>
-      <w:footerReference w:type="first" r:id="rId17"/>
+      <w:footerReference w:type="even" r:id="rId16"/>
+      <w:footerReference w:type="default" r:id="rId17"/>
+      <w:footerReference w:type="first" r:id="rId18"/>
       <w:pgSz w:w="11906" w:h="16838"/>
       <w:pgMar w:top="1134" w:right="850" w:bottom="1134" w:left="1701" w:header="0" w:footer="708" w:gutter="0"/>
       <w:cols w:space="720"/>
@@ -2977,7 +3007,7 @@
 </file>
 
 <file path=customXml/itemProps1.xml><?xml version="1.0" encoding="utf-8"?>
-<ds:datastoreItem xmlns:ds="http://schemas.openxmlformats.org/officeDocument/2006/customXml" ds:itemID="{88A61595-71E5-4D90-A330-498D99C1EFC5}">
+<ds:datastoreItem xmlns:ds="http://schemas.openxmlformats.org/officeDocument/2006/customXml" ds:itemID="{507358BA-3EB9-45CD-A665-F6CF67836D13}">
   <ds:schemaRefs>
     <ds:schemaRef ds:uri="http://schemas.openxmlformats.org/officeDocument/2006/bibliography"/>
   </ds:schemaRefs>
